--- a/app/output/99999_ACTA.docx
+++ b/app/output/99999_ACTA.docx
@@ -3092,7 +3092,17 @@
               <w:ind w:left="50"/>
             </w:pPr>
             <w:r>
-              <w:t>SECRETARIA DE GOBIERNO PARTICIPACION</w:t>
+              <w:t xml:space="preserve"/>
+            </w:r>
+            <w:r>
+              <w:rPr>
+                <w:b/>
+                <w:bCs/>
+              </w:rPr>
+              <w:br/>
+            </w:r>
+            <w:r>
+              <w:t>PARTICIPACION</w:t>
             </w:r>
             <w:r>
               <w:rPr>
@@ -3819,13 +3829,7 @@
             <w:rPr>
               <w:lang w:val="es-US"/>
             </w:rPr>
-            <w:t xml:space="preserve">: </w:t>
-          </w:r>
-          <w:r>
-            <w:rPr>
-              <w:lang w:val="es-US"/>
-            </w:rPr>
-            <w:t>H-SGPC-GTH06</w:t>
+            <w:t>: H-SGPC-GTH06</w:t>
           </w:r>
         </w:p>
       </w:tc>
@@ -4351,7 +4355,6 @@
   <w:style w:type="character" w:default="1" w:styleId="Fuentedeprrafopredeter">
     <w:name w:val="Default Paragraph Font"/>
     <w:uiPriority w:val="1"/>
-    <w:semiHidden/>
     <w:unhideWhenUsed/>
   </w:style>
   <w:style w:type="table" w:default="1" w:styleId="Tablanormal">
